--- a/Lab06/Huỳnh Thị Kim Thời_1050080284_10DHCNPM3.docx
+++ b/Lab06/Huỳnh Thị Kim Thời_1050080284_10DHCNPM3.docx
@@ -80,34 +80,35 @@
           <w:szCs w:val="32"/>
           <w:lang w:val="vi-VN"/>
         </w:rPr>
-        <w:t>Tường lửa Sophos UTM:</w:t>
-      </w:r>
-      <w:r>
+        <w:t>Tường lửa Sophos UTM: Chính sách ứng dụng</w:t>
+      </w:r>
+    </w:p>
+    <w:p>
+      <w:pPr>
+        <w:jc w:val="center"/>
         <w:rPr>
           <w:rFonts w:ascii="Times New Roman" w:hAnsi="Times New Roman" w:cs="Times New Roman"/>
           <w:b/>
           <w:bCs/>
-          <w:sz w:val="32"/>
-          <w:szCs w:val="32"/>
-          <w:lang w:val="vi-VN"/>
-        </w:rPr>
-        <w:t xml:space="preserve"> </w:t>
-      </w:r>
+          <w:sz w:val="26"/>
+          <w:szCs w:val="26"/>
+          <w:lang w:val="vi-VN"/>
+        </w:rPr>
+      </w:pPr>
       <w:r>
         <w:rPr>
           <w:rFonts w:ascii="Times New Roman" w:hAnsi="Times New Roman" w:cs="Times New Roman"/>
           <w:b/>
           <w:bCs/>
-          <w:sz w:val="32"/>
-          <w:szCs w:val="32"/>
-          <w:lang w:val="vi-VN"/>
-        </w:rPr>
-        <w:t>Chính sách ứng dụng</w:t>
+          <w:sz w:val="26"/>
+          <w:szCs w:val="26"/>
+          <w:lang w:val="vi-VN"/>
+        </w:rPr>
+        <w:t>Bài làm</w:t>
       </w:r>
     </w:p>
     <w:p>
       <w:pPr>
-        <w:jc w:val="center"/>
         <w:rPr>
           <w:rFonts w:ascii="Times New Roman" w:hAnsi="Times New Roman" w:cs="Times New Roman"/>
           <w:b/>
@@ -126,120 +127,87 @@
           <w:szCs w:val="26"/>
           <w:lang w:val="vi-VN"/>
         </w:rPr>
-        <w:t>Bài làm</w:t>
+        <w:t>1. Tổng quan về xây dựng chính sách kiểm soát ứng dụng</w:t>
       </w:r>
     </w:p>
     <w:p>
       <w:pPr>
-        <w:rPr>
-          <w:rFonts w:ascii="Times New Roman" w:hAnsi="Times New Roman" w:cs="Times New Roman"/>
-          <w:b/>
-          <w:bCs/>
-          <w:sz w:val="26"/>
-          <w:szCs w:val="26"/>
-          <w:lang w:val="vi-VN"/>
-        </w:rPr>
-      </w:pPr>
-      <w:r>
-        <w:rPr>
-          <w:rFonts w:ascii="Times New Roman" w:hAnsi="Times New Roman" w:cs="Times New Roman"/>
-          <w:b/>
-          <w:bCs/>
-          <w:sz w:val="26"/>
-          <w:szCs w:val="26"/>
-          <w:lang w:val="vi-VN"/>
-        </w:rPr>
-        <w:t xml:space="preserve">1. </w:t>
-      </w:r>
-      <w:r>
-        <w:rPr>
-          <w:rFonts w:ascii="Times New Roman" w:hAnsi="Times New Roman" w:cs="Times New Roman"/>
-          <w:b/>
-          <w:bCs/>
-          <w:sz w:val="26"/>
-          <w:szCs w:val="26"/>
-          <w:lang w:val="vi-VN"/>
-        </w:rPr>
-        <w:t>Tổng quan về xây dựng chính sách kiểm soát ứng dụng</w:t>
+        <w:ind w:firstLine="720"/>
+        <w:rPr>
+          <w:rFonts w:ascii="Times New Roman" w:hAnsi="Times New Roman" w:cs="Times New Roman"/>
+          <w:sz w:val="26"/>
+          <w:szCs w:val="26"/>
+          <w:lang w:val="vi-VN"/>
+        </w:rPr>
+      </w:pPr>
+      <w:r>
+        <w:rPr>
+          <w:rFonts w:ascii="Times New Roman" w:hAnsi="Times New Roman" w:cs="Times New Roman"/>
+          <w:sz w:val="26"/>
+          <w:szCs w:val="26"/>
+          <w:lang w:val="vi-VN"/>
+        </w:rPr>
+        <w:t>X</w:t>
+      </w:r>
+      <w:r>
+        <w:rPr>
+          <w:rFonts w:ascii="Times New Roman" w:hAnsi="Times New Roman" w:cs="Times New Roman"/>
+          <w:sz w:val="26"/>
+          <w:szCs w:val="26"/>
+          <w:lang w:val="vi-VN"/>
+        </w:rPr>
+        <w:t>ây dựng các quy tắc kiểm soát các ứng dụng mạng được</w:t>
+      </w:r>
+      <w:r>
+        <w:rPr>
+          <w:rFonts w:ascii="Times New Roman" w:hAnsi="Times New Roman" w:cs="Times New Roman"/>
+          <w:sz w:val="26"/>
+          <w:szCs w:val="26"/>
+          <w:lang w:val="vi-VN"/>
+        </w:rPr>
+        <w:t xml:space="preserve"> </w:t>
+      </w:r>
+      <w:r>
+        <w:rPr>
+          <w:rFonts w:ascii="Times New Roman" w:hAnsi="Times New Roman" w:cs="Times New Roman"/>
+          <w:sz w:val="26"/>
+          <w:szCs w:val="26"/>
+          <w:lang w:val="vi-VN"/>
+        </w:rPr>
+        <w:t>thực hiện trong Web Protection</w:t>
+      </w:r>
+      <w:r>
+        <w:rPr>
+          <w:rFonts w:ascii="Times New Roman" w:hAnsi="Times New Roman" w:cs="Times New Roman"/>
+          <w:sz w:val="26"/>
+          <w:szCs w:val="26"/>
+          <w:lang w:val="vi-VN"/>
+        </w:rPr>
+        <w:t xml:space="preserve"> →</w:t>
+      </w:r>
+      <w:r>
+        <w:rPr>
+          <w:rFonts w:ascii="Times New Roman" w:hAnsi="Times New Roman" w:cs="Times New Roman"/>
+          <w:sz w:val="26"/>
+          <w:szCs w:val="26"/>
+          <w:lang w:val="vi-VN"/>
+        </w:rPr>
+        <w:t xml:space="preserve"> Application Control</w:t>
       </w:r>
     </w:p>
     <w:p>
       <w:pPr>
-        <w:ind w:firstLine="720"/>
-        <w:rPr>
-          <w:rFonts w:ascii="Times New Roman" w:hAnsi="Times New Roman" w:cs="Times New Roman"/>
-          <w:sz w:val="26"/>
-          <w:szCs w:val="26"/>
-          <w:lang w:val="vi-VN"/>
-        </w:rPr>
-      </w:pPr>
-      <w:r>
-        <w:rPr>
-          <w:rFonts w:ascii="Times New Roman" w:hAnsi="Times New Roman" w:cs="Times New Roman"/>
-          <w:sz w:val="26"/>
-          <w:szCs w:val="26"/>
-          <w:lang w:val="vi-VN"/>
-        </w:rPr>
-        <w:t>X</w:t>
-      </w:r>
-      <w:r>
-        <w:rPr>
-          <w:rFonts w:ascii="Times New Roman" w:hAnsi="Times New Roman" w:cs="Times New Roman"/>
-          <w:sz w:val="26"/>
-          <w:szCs w:val="26"/>
-          <w:lang w:val="vi-VN"/>
-        </w:rPr>
-        <w:t>ây dựng các quy tắc kiểm soát các ứng dụng mạng được</w:t>
-      </w:r>
-      <w:r>
-        <w:rPr>
-          <w:rFonts w:ascii="Times New Roman" w:hAnsi="Times New Roman" w:cs="Times New Roman"/>
-          <w:sz w:val="26"/>
-          <w:szCs w:val="26"/>
-          <w:lang w:val="vi-VN"/>
-        </w:rPr>
-        <w:t xml:space="preserve"> </w:t>
-      </w:r>
-      <w:r>
-        <w:rPr>
-          <w:rFonts w:ascii="Times New Roman" w:hAnsi="Times New Roman" w:cs="Times New Roman"/>
-          <w:sz w:val="26"/>
-          <w:szCs w:val="26"/>
-          <w:lang w:val="vi-VN"/>
-        </w:rPr>
-        <w:t>thực hiện trong Web Protection</w:t>
-      </w:r>
-      <w:r>
-        <w:rPr>
-          <w:rFonts w:ascii="Times New Roman" w:hAnsi="Times New Roman" w:cs="Times New Roman"/>
-          <w:sz w:val="26"/>
-          <w:szCs w:val="26"/>
-          <w:lang w:val="vi-VN"/>
-        </w:rPr>
-        <w:t xml:space="preserve"> →</w:t>
-      </w:r>
-      <w:r>
-        <w:rPr>
-          <w:rFonts w:ascii="Times New Roman" w:hAnsi="Times New Roman" w:cs="Times New Roman"/>
-          <w:sz w:val="26"/>
-          <w:szCs w:val="26"/>
-          <w:lang w:val="vi-VN"/>
-        </w:rPr>
-        <w:t xml:space="preserve"> Application Control</w:t>
-      </w:r>
-    </w:p>
-    <w:p>
-      <w:pPr>
-        <w:rPr>
-          <w:rFonts w:ascii="Times New Roman" w:hAnsi="Times New Roman" w:cs="Times New Roman"/>
-          <w:sz w:val="26"/>
-          <w:szCs w:val="26"/>
-          <w:lang w:val="vi-VN"/>
-        </w:rPr>
-      </w:pPr>
-      <w:r>
-        <w:rPr>
-          <w:rFonts w:ascii="Times New Roman" w:hAnsi="Times New Roman" w:cs="Times New Roman"/>
+        <w:rPr>
+          <w:rFonts w:ascii="Times New Roman" w:hAnsi="Times New Roman" w:cs="Times New Roman"/>
+          <w:sz w:val="26"/>
+          <w:szCs w:val="26"/>
+          <w:lang w:val="vi-VN"/>
+        </w:rPr>
+      </w:pPr>
+      <w:r>
+        <w:rPr>
+          <w:rFonts w:ascii="Times New Roman" w:hAnsi="Times New Roman" w:cs="Times New Roman"/>
+          <w:noProof/>
           <w:sz w:val="26"/>
           <w:szCs w:val="26"/>
           <w:lang w:val="vi-VN"/>
@@ -313,6 +281,7 @@
       <w:r>
         <w:rPr>
           <w:rFonts w:ascii="Times New Roman" w:hAnsi="Times New Roman" w:cs="Times New Roman"/>
+          <w:noProof/>
           <w:sz w:val="26"/>
           <w:szCs w:val="26"/>
           <w:lang w:val="vi-VN"/>
@@ -403,6 +372,7 @@
       <w:r>
         <w:rPr>
           <w:rFonts w:ascii="Times New Roman" w:hAnsi="Times New Roman" w:cs="Times New Roman"/>
+          <w:noProof/>
           <w:sz w:val="26"/>
           <w:szCs w:val="26"/>
           <w:lang w:val="vi-VN"/>
@@ -474,18 +444,7 @@
           <w:szCs w:val="26"/>
           <w:lang w:val="vi-VN"/>
         </w:rPr>
-        <w:t xml:space="preserve">2. </w:t>
-      </w:r>
-      <w:r>
-        <w:rPr>
-          <w:rFonts w:ascii="Times New Roman" w:hAnsi="Times New Roman" w:cs="Times New Roman"/>
-          <w:b/>
-          <w:bCs/>
-          <w:sz w:val="26"/>
-          <w:szCs w:val="26"/>
-          <w:lang w:val="vi-VN"/>
-        </w:rPr>
-        <w:t>Xây dựng bộ chính sách kiểm soát ứng dụng và triển khai CA (HTTPS)</w:t>
+        <w:t>2. Xây dựng bộ chính sách kiểm soát ứng dụng và triển khai CA (HTTPS)</w:t>
       </w:r>
     </w:p>
     <w:p>
@@ -497,6 +456,49 @@
           <w:lang w:val="vi-VN"/>
         </w:rPr>
       </w:pPr>
+      <w:r>
+        <w:rPr>
+          <w:rFonts w:ascii="Times New Roman" w:hAnsi="Times New Roman" w:cs="Times New Roman"/>
+          <w:sz w:val="26"/>
+          <w:szCs w:val="26"/>
+          <w:lang w:val="vi-VN"/>
+        </w:rPr>
+        <w:drawing>
+          <wp:inline distT="0" distB="0" distL="0" distR="0" wp14:anchorId="2E91959F" wp14:editId="53AFF5D0">
+            <wp:extent cx="5943600" cy="3148330"/>
+            <wp:effectExtent l="0" t="0" r="0" b="0"/>
+            <wp:docPr id="2017133141" name="Picture 1" descr="A screenshot of a computer&#10;&#10;AI-generated content may be incorrect."/>
+            <wp:cNvGraphicFramePr>
+              <a:graphicFrameLocks xmlns:a="http://schemas.openxmlformats.org/drawingml/2006/main" noChangeAspect="1"/>
+            </wp:cNvGraphicFramePr>
+            <a:graphic xmlns:a="http://schemas.openxmlformats.org/drawingml/2006/main">
+              <a:graphicData uri="http://schemas.openxmlformats.org/drawingml/2006/picture">
+                <pic:pic xmlns:pic="http://schemas.openxmlformats.org/drawingml/2006/picture">
+                  <pic:nvPicPr>
+                    <pic:cNvPr id="2017133141" name="Picture 1" descr="A screenshot of a computer&#10;&#10;AI-generated content may be incorrect."/>
+                    <pic:cNvPicPr/>
+                  </pic:nvPicPr>
+                  <pic:blipFill>
+                    <a:blip r:embed="rId8"/>
+                    <a:stretch>
+                      <a:fillRect/>
+                    </a:stretch>
+                  </pic:blipFill>
+                  <pic:spPr>
+                    <a:xfrm>
+                      <a:off x="0" y="0"/>
+                      <a:ext cx="5943600" cy="3148330"/>
+                    </a:xfrm>
+                    <a:prstGeom prst="rect">
+                      <a:avLst/>
+                    </a:prstGeom>
+                  </pic:spPr>
+                </pic:pic>
+              </a:graphicData>
+            </a:graphic>
+          </wp:inline>
+        </w:drawing>
+      </w:r>
     </w:p>
     <w:p>
       <w:pPr>
